--- a/performance_tasks/Explore.docx
+++ b/performance_tasks/Explore.docx
@@ -1,6 +1,6 @@
 
 <file path=word/document.xml><?xml version="1.0" encoding="utf-8"?>
-<w:document xmlns:wpc="http://schemas.microsoft.com/office/word/2010/wordprocessingCanvas" xmlns:mc="http://schemas.openxmlformats.org/markup-compatibility/2006" xmlns:o="urn:schemas-microsoft-com:office:office" xmlns:r="http://schemas.openxmlformats.org/officeDocument/2006/relationships" xmlns:m="http://schemas.openxmlformats.org/officeDocument/2006/math" xmlns:v="urn:schemas-microsoft-com:vml" xmlns:wp14="http://schemas.microsoft.com/office/word/2010/wordprocessingDrawing" xmlns:wp="http://schemas.openxmlformats.org/drawingml/2006/wordprocessingDrawing" xmlns:w10="urn:schemas-microsoft-com:office:word" xmlns:w="http://schemas.openxmlformats.org/wordprocessingml/2006/main" xmlns:w14="http://schemas.microsoft.com/office/word/2010/wordml" xmlns:w15="http://schemas.microsoft.com/office/word/2012/wordml" xmlns:wpg="http://schemas.microsoft.com/office/word/2010/wordprocessingGroup" xmlns:wpi="http://schemas.microsoft.com/office/word/2010/wordprocessingInk" xmlns:wne="http://schemas.microsoft.com/office/word/2006/wordml" xmlns:wps="http://schemas.microsoft.com/office/word/2010/wordprocessingShape" mc:Ignorable="w14 w15 wp14">
+<w:document xmlns:ve="http://schemas.openxmlformats.org/markup-compatibility/2006" xmlns:o="urn:schemas-microsoft-com:office:office" xmlns:r="http://schemas.openxmlformats.org/officeDocument/2006/relationships" xmlns:m="http://schemas.openxmlformats.org/officeDocument/2006/math" xmlns:v="urn:schemas-microsoft-com:vml" xmlns:wp="http://schemas.openxmlformats.org/drawingml/2006/wordprocessingDrawing" xmlns:w10="urn:schemas-microsoft-com:office:word" xmlns:w="http://schemas.openxmlformats.org/wordprocessingml/2006/main" xmlns:wne="http://schemas.microsoft.com/office/word/2006/wordml">
   <w:body>
     <w:p>
       <w:r>
@@ -75,7 +75,7 @@
         </w:rPr>
         <w:t xml:space="preserve"> </w:t>
       </w:r>
-      <w:hyperlink r:id="rId6" w:history="1">
+      <w:hyperlink r:id="rId7" w:history="1">
         <w:r>
           <w:rPr>
             <w:rStyle w:val="Hyperlink"/>
@@ -135,7 +135,7 @@
       <w:tblPr>
         <w:tblStyle w:val="TableGrid"/>
         <w:tblW w:w="0" w:type="auto"/>
-        <w:tblLook w:val="04A0" w:firstRow="1" w:lastRow="0" w:firstColumn="1" w:lastColumn="0" w:noHBand="0" w:noVBand="1"/>
+        <w:tblLook w:val="04A0"/>
       </w:tblPr>
       <w:tblGrid>
         <w:gridCol w:w="7488"/>
@@ -229,7 +229,7 @@
       <w:tblPr>
         <w:tblStyle w:val="TableGrid"/>
         <w:tblW w:w="0" w:type="auto"/>
-        <w:tblLook w:val="04A0" w:firstRow="1" w:lastRow="0" w:firstColumn="1" w:lastColumn="0" w:noHBand="0" w:noVBand="1"/>
+        <w:tblLook w:val="04A0"/>
       </w:tblPr>
       <w:tblGrid>
         <w:gridCol w:w="7488"/>
@@ -263,10 +263,13 @@
               <w:fldChar w:fldCharType="separate"/>
             </w:r>
             <w:r>
-              <w:t xml:space="preserve">To create my artifact, I used the online design tool Canva. I used a textured gray background available on the site and then </w:t>
+              <w:t>To create my artifact, I used the online design tool Canva. I used a textured gray background available on the site and</w:t>
             </w:r>
             <w:bookmarkStart w:id="2" w:name="_GoBack"/>
             <w:bookmarkEnd w:id="2"/>
+            <w:r>
+              <w:t xml:space="preserve"> then added some text on the subject matter. I also used some relevant images depicting uses for augmented reality, which is what a large portion of my artifact is about. Canva allows me to directly type into the artifact I'm creating and drag the text around anywhere on the page that I'd like. It also allows me to format it as I want. The images I can upload from my device and also manipulate however I'd like.</w:t>
+            </w:r>
             <w:r>
               <w:fldChar w:fldCharType="end"/>
             </w:r>
@@ -330,7 +333,7 @@
       <w:tblPr>
         <w:tblStyle w:val="TableGrid"/>
         <w:tblW w:w="0" w:type="auto"/>
-        <w:tblLook w:val="04A0" w:firstRow="1" w:lastRow="0" w:firstColumn="1" w:lastColumn="0" w:noHBand="0" w:noVBand="1"/>
+        <w:tblLook w:val="04A0"/>
       </w:tblPr>
       <w:tblGrid>
         <w:gridCol w:w="7488"/>
@@ -440,7 +443,7 @@
       <w:tblPr>
         <w:tblStyle w:val="TableGrid"/>
         <w:tblW w:w="0" w:type="auto"/>
-        <w:tblLook w:val="04A0" w:firstRow="1" w:lastRow="0" w:firstColumn="1" w:lastColumn="0" w:noHBand="0" w:noVBand="1"/>
+        <w:tblLook w:val="04A0"/>
       </w:tblPr>
       <w:tblGrid>
         <w:gridCol w:w="7488"/>
@@ -540,7 +543,7 @@
       <w:tblPr>
         <w:tblStyle w:val="TableGrid"/>
         <w:tblW w:w="0" w:type="auto"/>
-        <w:tblLook w:val="04A0" w:firstRow="1" w:lastRow="0" w:firstColumn="1" w:lastColumn="0" w:noHBand="0" w:noVBand="1"/>
+        <w:tblLook w:val="04A0"/>
       </w:tblPr>
       <w:tblGrid>
         <w:gridCol w:w="7488"/>
@@ -623,8 +626,8 @@
     </w:p>
     <w:p/>
     <w:sectPr>
-      <w:headerReference w:type="default" r:id="rId7"/>
-      <w:footerReference w:type="default" r:id="rId8"/>
+      <w:headerReference w:type="default" r:id="rId8"/>
+      <w:footerReference w:type="default" r:id="rId9"/>
       <w:pgSz w:w="12240" w:h="15840"/>
       <w:pgMar w:top="1440" w:right="1440" w:bottom="1440" w:left="1440" w:header="720" w:footer="720" w:gutter="0"/>
       <w:cols w:space="720"/>
@@ -635,7 +638,7 @@
 </file>
 
 <file path=word/endnotes.xml><?xml version="1.0" encoding="utf-8"?>
-<w:endnotes xmlns:wpc="http://schemas.microsoft.com/office/word/2010/wordprocessingCanvas" xmlns:mc="http://schemas.openxmlformats.org/markup-compatibility/2006" xmlns:o="urn:schemas-microsoft-com:office:office" xmlns:r="http://schemas.openxmlformats.org/officeDocument/2006/relationships" xmlns:m="http://schemas.openxmlformats.org/officeDocument/2006/math" xmlns:v="urn:schemas-microsoft-com:vml" xmlns:wp14="http://schemas.microsoft.com/office/word/2010/wordprocessingDrawing" xmlns:wp="http://schemas.openxmlformats.org/drawingml/2006/wordprocessingDrawing" xmlns:w10="urn:schemas-microsoft-com:office:word" xmlns:w="http://schemas.openxmlformats.org/wordprocessingml/2006/main" xmlns:w14="http://schemas.microsoft.com/office/word/2010/wordml" xmlns:w15="http://schemas.microsoft.com/office/word/2012/wordml" xmlns:wpg="http://schemas.microsoft.com/office/word/2010/wordprocessingGroup" xmlns:wpi="http://schemas.microsoft.com/office/word/2010/wordprocessingInk" xmlns:wne="http://schemas.microsoft.com/office/word/2006/wordml" xmlns:wps="http://schemas.microsoft.com/office/word/2010/wordprocessingShape" mc:Ignorable="w14 w15 wp14">
+<w:endnotes xmlns:ve="http://schemas.openxmlformats.org/markup-compatibility/2006" xmlns:o="urn:schemas-microsoft-com:office:office" xmlns:r="http://schemas.openxmlformats.org/officeDocument/2006/relationships" xmlns:m="http://schemas.openxmlformats.org/officeDocument/2006/math" xmlns:v="urn:schemas-microsoft-com:vml" xmlns:wp="http://schemas.openxmlformats.org/drawingml/2006/wordprocessingDrawing" xmlns:w10="urn:schemas-microsoft-com:office:word" xmlns:w="http://schemas.openxmlformats.org/wordprocessingml/2006/main" xmlns:wne="http://schemas.microsoft.com/office/word/2006/wordml">
   <w:endnote w:type="separator" w:id="-1">
     <w:p>
       <w:pPr>
@@ -660,7 +663,7 @@
 </file>
 
 <file path=word/footer1.xml><?xml version="1.0" encoding="utf-8"?>
-<w:ftr xmlns:wpc="http://schemas.microsoft.com/office/word/2010/wordprocessingCanvas" xmlns:mc="http://schemas.openxmlformats.org/markup-compatibility/2006" xmlns:o="urn:schemas-microsoft-com:office:office" xmlns:r="http://schemas.openxmlformats.org/officeDocument/2006/relationships" xmlns:m="http://schemas.openxmlformats.org/officeDocument/2006/math" xmlns:v="urn:schemas-microsoft-com:vml" xmlns:wp14="http://schemas.microsoft.com/office/word/2010/wordprocessingDrawing" xmlns:wp="http://schemas.openxmlformats.org/drawingml/2006/wordprocessingDrawing" xmlns:w10="urn:schemas-microsoft-com:office:word" xmlns:w="http://schemas.openxmlformats.org/wordprocessingml/2006/main" xmlns:w14="http://schemas.microsoft.com/office/word/2010/wordml" xmlns:w15="http://schemas.microsoft.com/office/word/2012/wordml" xmlns:wpg="http://schemas.microsoft.com/office/word/2010/wordprocessingGroup" xmlns:wpi="http://schemas.microsoft.com/office/word/2010/wordprocessingInk" xmlns:wne="http://schemas.microsoft.com/office/word/2006/wordml" xmlns:wps="http://schemas.microsoft.com/office/word/2010/wordprocessingShape" mc:Ignorable="w14 w15 wp14">
+<w:ftr xmlns:ve="http://schemas.openxmlformats.org/markup-compatibility/2006" xmlns:o="urn:schemas-microsoft-com:office:office" xmlns:r="http://schemas.openxmlformats.org/officeDocument/2006/relationships" xmlns:m="http://schemas.openxmlformats.org/officeDocument/2006/math" xmlns:v="urn:schemas-microsoft-com:vml" xmlns:wp="http://schemas.openxmlformats.org/drawingml/2006/wordprocessingDrawing" xmlns:w10="urn:schemas-microsoft-com:office:word" xmlns:w="http://schemas.openxmlformats.org/wordprocessingml/2006/main" xmlns:wne="http://schemas.microsoft.com/office/word/2006/wordml">
   <w:p>
     <w:pPr>
       <w:pStyle w:val="Footer"/>
@@ -728,7 +731,7 @@
 </file>
 
 <file path=word/footnotes.xml><?xml version="1.0" encoding="utf-8"?>
-<w:footnotes xmlns:wpc="http://schemas.microsoft.com/office/word/2010/wordprocessingCanvas" xmlns:mc="http://schemas.openxmlformats.org/markup-compatibility/2006" xmlns:o="urn:schemas-microsoft-com:office:office" xmlns:r="http://schemas.openxmlformats.org/officeDocument/2006/relationships" xmlns:m="http://schemas.openxmlformats.org/officeDocument/2006/math" xmlns:v="urn:schemas-microsoft-com:vml" xmlns:wp14="http://schemas.microsoft.com/office/word/2010/wordprocessingDrawing" xmlns:wp="http://schemas.openxmlformats.org/drawingml/2006/wordprocessingDrawing" xmlns:w10="urn:schemas-microsoft-com:office:word" xmlns:w="http://schemas.openxmlformats.org/wordprocessingml/2006/main" xmlns:w14="http://schemas.microsoft.com/office/word/2010/wordml" xmlns:w15="http://schemas.microsoft.com/office/word/2012/wordml" xmlns:wpg="http://schemas.microsoft.com/office/word/2010/wordprocessingGroup" xmlns:wpi="http://schemas.microsoft.com/office/word/2010/wordprocessingInk" xmlns:wne="http://schemas.microsoft.com/office/word/2006/wordml" xmlns:wps="http://schemas.microsoft.com/office/word/2010/wordprocessingShape" mc:Ignorable="w14 w15 wp14">
+<w:footnotes xmlns:ve="http://schemas.openxmlformats.org/markup-compatibility/2006" xmlns:o="urn:schemas-microsoft-com:office:office" xmlns:r="http://schemas.openxmlformats.org/officeDocument/2006/relationships" xmlns:m="http://schemas.openxmlformats.org/officeDocument/2006/math" xmlns:v="urn:schemas-microsoft-com:vml" xmlns:wp="http://schemas.openxmlformats.org/drawingml/2006/wordprocessingDrawing" xmlns:w10="urn:schemas-microsoft-com:office:word" xmlns:w="http://schemas.openxmlformats.org/wordprocessingml/2006/main" xmlns:wne="http://schemas.microsoft.com/office/word/2006/wordml">
   <w:footnote w:type="separator" w:id="-1">
     <w:p>
       <w:pPr>
@@ -753,7 +756,7 @@
 </file>
 
 <file path=word/header1.xml><?xml version="1.0" encoding="utf-8"?>
-<w:hdr xmlns:wpc="http://schemas.microsoft.com/office/word/2010/wordprocessingCanvas" xmlns:mc="http://schemas.openxmlformats.org/markup-compatibility/2006" xmlns:o="urn:schemas-microsoft-com:office:office" xmlns:r="http://schemas.openxmlformats.org/officeDocument/2006/relationships" xmlns:m="http://schemas.openxmlformats.org/officeDocument/2006/math" xmlns:v="urn:schemas-microsoft-com:vml" xmlns:wp14="http://schemas.microsoft.com/office/word/2010/wordprocessingDrawing" xmlns:wp="http://schemas.openxmlformats.org/drawingml/2006/wordprocessingDrawing" xmlns:w10="urn:schemas-microsoft-com:office:word" xmlns:w="http://schemas.openxmlformats.org/wordprocessingml/2006/main" xmlns:w14="http://schemas.microsoft.com/office/word/2010/wordml" xmlns:w15="http://schemas.microsoft.com/office/word/2012/wordml" xmlns:wpg="http://schemas.microsoft.com/office/word/2010/wordprocessingGroup" xmlns:wpi="http://schemas.microsoft.com/office/word/2010/wordprocessingInk" xmlns:wne="http://schemas.microsoft.com/office/word/2006/wordml" xmlns:wps="http://schemas.microsoft.com/office/word/2010/wordprocessingShape" mc:Ignorable="w14 w15 wp14">
+<w:hdr xmlns:ve="http://schemas.openxmlformats.org/markup-compatibility/2006" xmlns:o="urn:schemas-microsoft-com:office:office" xmlns:r="http://schemas.openxmlformats.org/officeDocument/2006/relationships" xmlns:m="http://schemas.openxmlformats.org/officeDocument/2006/math" xmlns:v="urn:schemas-microsoft-com:vml" xmlns:wp="http://schemas.openxmlformats.org/drawingml/2006/wordprocessingDrawing" xmlns:w10="urn:schemas-microsoft-com:office:word" xmlns:w="http://schemas.openxmlformats.org/wordprocessingml/2006/main" xmlns:wne="http://schemas.microsoft.com/office/word/2006/wordml">
   <w:p>
     <w:pPr>
       <w:pStyle w:val="Header"/>
@@ -790,7 +793,7 @@
                   <a:blip r:embed="rId1">
                     <a:extLst>
                       <a:ext uri="{28A0092B-C50C-407E-A947-70E740481C1C}">
-                        <a14:useLocalDpi xmlns:a14="http://schemas.microsoft.com/office/drawing/2010/main" val="0"/>
+                        <a14:useLocalDpi xmlns:a14="http://schemas.microsoft.com/office/drawing/2010/main" xmlns:wps="http://schemas.microsoft.com/office/word/2010/wordprocessingShape" xmlns:wpi="http://schemas.microsoft.com/office/word/2010/wordprocessingInk" xmlns:wpg="http://schemas.microsoft.com/office/word/2010/wordprocessingGroup" xmlns:w15="http://schemas.microsoft.com/office/word/2012/wordml" xmlns:w14="http://schemas.microsoft.com/office/word/2010/wordml" xmlns:w="http://schemas.openxmlformats.org/wordprocessingml/2006/main" xmlns:w10="urn:schemas-microsoft-com:office:word" xmlns:wp14="http://schemas.microsoft.com/office/word/2010/wordprocessingDrawing" xmlns:v="urn:schemas-microsoft-com:vml" xmlns:o="urn:schemas-microsoft-com:office:office" xmlns:mc="http://schemas.openxmlformats.org/markup-compatibility/2006" xmlns:wpc="http://schemas.microsoft.com/office/word/2010/wordprocessingCanvas" xmlns="" val="0"/>
                       </a:ext>
                     </a:extLst>
                   </a:blip>
@@ -818,7 +821,7 @@
 </file>
 
 <file path=word/styles.xml><?xml version="1.0" encoding="utf-8"?>
-<w:styles xmlns:mc="http://schemas.openxmlformats.org/markup-compatibility/2006" xmlns:r="http://schemas.openxmlformats.org/officeDocument/2006/relationships" xmlns:w="http://schemas.openxmlformats.org/wordprocessingml/2006/main" xmlns:w14="http://schemas.microsoft.com/office/word/2010/wordml" xmlns:w15="http://schemas.microsoft.com/office/word/2012/wordml" mc:Ignorable="w14 w15">
+<w:styles xmlns:r="http://schemas.openxmlformats.org/officeDocument/2006/relationships" xmlns:w="http://schemas.openxmlformats.org/wordprocessingml/2006/main">
   <w:docDefaults>
     <w:rPrDefault>
       <w:rPr>
@@ -834,378 +837,144 @@
       </w:pPr>
     </w:pPrDefault>
   </w:docDefaults>
-  <w:latentStyles w:defLockedState="0" w:defUIPriority="99" w:defSemiHidden="0" w:defUnhideWhenUsed="0" w:defQFormat="0" w:count="371">
-    <w:lsdException w:name="Normal" w:uiPriority="0" w:qFormat="1"/>
-    <w:lsdException w:name="heading 1" w:uiPriority="9" w:qFormat="1"/>
-    <w:lsdException w:name="heading 2" w:semiHidden="1" w:uiPriority="9" w:unhideWhenUsed="1" w:qFormat="1"/>
-    <w:lsdException w:name="heading 3" w:semiHidden="1" w:uiPriority="9" w:unhideWhenUsed="1" w:qFormat="1"/>
-    <w:lsdException w:name="heading 4" w:semiHidden="1" w:uiPriority="9" w:unhideWhenUsed="1" w:qFormat="1"/>
-    <w:lsdException w:name="heading 5" w:semiHidden="1" w:uiPriority="9" w:unhideWhenUsed="1" w:qFormat="1"/>
-    <w:lsdException w:name="heading 6" w:semiHidden="1" w:uiPriority="9" w:unhideWhenUsed="1" w:qFormat="1"/>
-    <w:lsdException w:name="heading 7" w:semiHidden="1" w:uiPriority="9" w:unhideWhenUsed="1" w:qFormat="1"/>
-    <w:lsdException w:name="heading 8" w:semiHidden="1" w:uiPriority="9" w:unhideWhenUsed="1" w:qFormat="1"/>
-    <w:lsdException w:name="heading 9" w:semiHidden="1" w:uiPriority="9" w:unhideWhenUsed="1" w:qFormat="1"/>
-    <w:lsdException w:name="index 1" w:semiHidden="1" w:unhideWhenUsed="1"/>
-    <w:lsdException w:name="index 2" w:semiHidden="1" w:unhideWhenUsed="1"/>
-    <w:lsdException w:name="index 3" w:semiHidden="1" w:unhideWhenUsed="1"/>
-    <w:lsdException w:name="index 4" w:semiHidden="1" w:unhideWhenUsed="1"/>
-    <w:lsdException w:name="index 5" w:semiHidden="1" w:unhideWhenUsed="1"/>
-    <w:lsdException w:name="index 6" w:semiHidden="1" w:unhideWhenUsed="1"/>
-    <w:lsdException w:name="index 7" w:semiHidden="1" w:unhideWhenUsed="1"/>
-    <w:lsdException w:name="index 8" w:semiHidden="1" w:unhideWhenUsed="1"/>
-    <w:lsdException w:name="index 9" w:semiHidden="1" w:unhideWhenUsed="1"/>
-    <w:lsdException w:name="toc 1" w:semiHidden="1" w:uiPriority="39" w:unhideWhenUsed="1"/>
-    <w:lsdException w:name="toc 2" w:semiHidden="1" w:uiPriority="39" w:unhideWhenUsed="1"/>
-    <w:lsdException w:name="toc 3" w:semiHidden="1" w:uiPriority="39" w:unhideWhenUsed="1"/>
-    <w:lsdException w:name="toc 4" w:semiHidden="1" w:uiPriority="39" w:unhideWhenUsed="1"/>
-    <w:lsdException w:name="toc 5" w:semiHidden="1" w:uiPriority="39" w:unhideWhenUsed="1"/>
-    <w:lsdException w:name="toc 6" w:semiHidden="1" w:uiPriority="39" w:unhideWhenUsed="1"/>
-    <w:lsdException w:name="toc 7" w:semiHidden="1" w:uiPriority="39" w:unhideWhenUsed="1"/>
-    <w:lsdException w:name="toc 8" w:semiHidden="1" w:uiPriority="39" w:unhideWhenUsed="1"/>
-    <w:lsdException w:name="toc 9" w:semiHidden="1" w:uiPriority="39" w:unhideWhenUsed="1"/>
-    <w:lsdException w:name="Normal Indent" w:semiHidden="1" w:unhideWhenUsed="1"/>
-    <w:lsdException w:name="footnote text" w:semiHidden="1" w:unhideWhenUsed="1"/>
-    <w:lsdException w:name="annotation text" w:semiHidden="1" w:unhideWhenUsed="1"/>
-    <w:lsdException w:name="header" w:semiHidden="1" w:unhideWhenUsed="1"/>
-    <w:lsdException w:name="footer" w:semiHidden="1" w:unhideWhenUsed="1"/>
-    <w:lsdException w:name="index heading" w:semiHidden="1" w:unhideWhenUsed="1"/>
-    <w:lsdException w:name="caption" w:semiHidden="1" w:uiPriority="35" w:unhideWhenUsed="1" w:qFormat="1"/>
-    <w:lsdException w:name="table of figures" w:semiHidden="1" w:unhideWhenUsed="1"/>
-    <w:lsdException w:name="envelope address" w:semiHidden="1" w:unhideWhenUsed="1"/>
-    <w:lsdException w:name="envelope return" w:semiHidden="1" w:unhideWhenUsed="1"/>
-    <w:lsdException w:name="footnote reference" w:semiHidden="1" w:unhideWhenUsed="1"/>
-    <w:lsdException w:name="annotation reference" w:semiHidden="1" w:unhideWhenUsed="1"/>
-    <w:lsdException w:name="line number" w:semiHidden="1" w:unhideWhenUsed="1"/>
-    <w:lsdException w:name="page number" w:semiHidden="1" w:unhideWhenUsed="1"/>
-    <w:lsdException w:name="endnote reference" w:semiHidden="1" w:unhideWhenUsed="1"/>
-    <w:lsdException w:name="endnote text" w:semiHidden="1" w:unhideWhenUsed="1"/>
-    <w:lsdException w:name="table of authorities" w:semiHidden="1" w:unhideWhenUsed="1"/>
-    <w:lsdException w:name="macro" w:semiHidden="1" w:unhideWhenUsed="1"/>
-    <w:lsdException w:name="toa heading" w:semiHidden="1" w:unhideWhenUsed="1"/>
-    <w:lsdException w:name="List" w:semiHidden="1" w:unhideWhenUsed="1"/>
-    <w:lsdException w:name="List Bullet" w:semiHidden="1" w:unhideWhenUsed="1"/>
-    <w:lsdException w:name="List Number" w:semiHidden="1" w:unhideWhenUsed="1"/>
-    <w:lsdException w:name="List 2" w:semiHidden="1" w:unhideWhenUsed="1"/>
-    <w:lsdException w:name="List 3" w:semiHidden="1" w:unhideWhenUsed="1"/>
-    <w:lsdException w:name="List 4" w:semiHidden="1" w:unhideWhenUsed="1"/>
-    <w:lsdException w:name="List 5" w:semiHidden="1" w:unhideWhenUsed="1"/>
-    <w:lsdException w:name="List Bullet 2" w:semiHidden="1" w:unhideWhenUsed="1"/>
-    <w:lsdException w:name="List Bullet 3" w:semiHidden="1" w:unhideWhenUsed="1"/>
-    <w:lsdException w:name="List Bullet 4" w:semiHidden="1" w:unhideWhenUsed="1"/>
-    <w:lsdException w:name="List Bullet 5" w:semiHidden="1" w:unhideWhenUsed="1"/>
-    <w:lsdException w:name="List Number 2" w:semiHidden="1" w:unhideWhenUsed="1"/>
-    <w:lsdException w:name="List Number 3" w:semiHidden="1" w:unhideWhenUsed="1"/>
-    <w:lsdException w:name="List Number 4" w:semiHidden="1" w:unhideWhenUsed="1"/>
-    <w:lsdException w:name="List Number 5" w:semiHidden="1" w:unhideWhenUsed="1"/>
-    <w:lsdException w:name="Title" w:uiPriority="10" w:qFormat="1"/>
-    <w:lsdException w:name="Closing" w:semiHidden="1" w:unhideWhenUsed="1"/>
-    <w:lsdException w:name="Signature" w:semiHidden="1" w:unhideWhenUsed="1"/>
-    <w:lsdException w:name="Default Paragraph Font" w:semiHidden="1" w:uiPriority="1" w:unhideWhenUsed="1"/>
-    <w:lsdException w:name="Body Text" w:semiHidden="1" w:unhideWhenUsed="1"/>
-    <w:lsdException w:name="Body Text Indent" w:semiHidden="1" w:unhideWhenUsed="1"/>
-    <w:lsdException w:name="List Continue" w:semiHidden="1" w:unhideWhenUsed="1"/>
-    <w:lsdException w:name="List Continue 2" w:semiHidden="1" w:unhideWhenUsed="1"/>
-    <w:lsdException w:name="List Continue 3" w:semiHidden="1" w:unhideWhenUsed="1"/>
-    <w:lsdException w:name="List Continue 4" w:semiHidden="1" w:unhideWhenUsed="1"/>
-    <w:lsdException w:name="List Continue 5" w:semiHidden="1" w:unhideWhenUsed="1"/>
-    <w:lsdException w:name="Message Header" w:semiHidden="1" w:unhideWhenUsed="1"/>
-    <w:lsdException w:name="Subtitle" w:uiPriority="11" w:qFormat="1"/>
-    <w:lsdException w:name="Salutation" w:semiHidden="1" w:unhideWhenUsed="1"/>
-    <w:lsdException w:name="Date" w:semiHidden="1" w:unhideWhenUsed="1"/>
-    <w:lsdException w:name="Body Text First Indent" w:semiHidden="1" w:unhideWhenUsed="1"/>
-    <w:lsdException w:name="Body Text First Indent 2" w:semiHidden="1" w:unhideWhenUsed="1"/>
-    <w:lsdException w:name="Note Heading" w:semiHidden="1" w:unhideWhenUsed="1"/>
-    <w:lsdException w:name="Body Text 2" w:semiHidden="1" w:unhideWhenUsed="1"/>
-    <w:lsdException w:name="Body Text 3" w:semiHidden="1" w:unhideWhenUsed="1"/>
-    <w:lsdException w:name="Body Text Indent 2" w:semiHidden="1" w:unhideWhenUsed="1"/>
-    <w:lsdException w:name="Body Text Indent 3" w:semiHidden="1" w:unhideWhenUsed="1"/>
-    <w:lsdException w:name="Block Text" w:semiHidden="1" w:unhideWhenUsed="1"/>
-    <w:lsdException w:name="Hyperlink" w:semiHidden="1" w:unhideWhenUsed="1"/>
-    <w:lsdException w:name="FollowedHyperlink" w:semiHidden="1" w:unhideWhenUsed="1"/>
-    <w:lsdException w:name="Strong" w:uiPriority="22" w:qFormat="1"/>
-    <w:lsdException w:name="Emphasis" w:uiPriority="20" w:qFormat="1"/>
-    <w:lsdException w:name="Document Map" w:semiHidden="1" w:unhideWhenUsed="1"/>
-    <w:lsdException w:name="Plain Text" w:semiHidden="1" w:unhideWhenUsed="1"/>
-    <w:lsdException w:name="E-mail Signature" w:semiHidden="1" w:unhideWhenUsed="1"/>
-    <w:lsdException w:name="HTML Top of Form" w:semiHidden="1" w:unhideWhenUsed="1"/>
-    <w:lsdException w:name="HTML Bottom of Form" w:semiHidden="1" w:unhideWhenUsed="1"/>
-    <w:lsdException w:name="Normal (Web)" w:semiHidden="1" w:unhideWhenUsed="1"/>
-    <w:lsdException w:name="HTML Acronym" w:semiHidden="1" w:unhideWhenUsed="1"/>
-    <w:lsdException w:name="HTML Address" w:semiHidden="1" w:unhideWhenUsed="1"/>
-    <w:lsdException w:name="HTML Cite" w:semiHidden="1" w:unhideWhenUsed="1"/>
-    <w:lsdException w:name="HTML Code" w:semiHidden="1" w:unhideWhenUsed="1"/>
-    <w:lsdException w:name="HTML Definition" w:semiHidden="1" w:unhideWhenUsed="1"/>
-    <w:lsdException w:name="HTML Keyboard" w:semiHidden="1" w:unhideWhenUsed="1"/>
-    <w:lsdException w:name="HTML Preformatted" w:semiHidden="1" w:unhideWhenUsed="1"/>
-    <w:lsdException w:name="HTML Sample" w:semiHidden="1" w:unhideWhenUsed="1"/>
-    <w:lsdException w:name="HTML Typewriter" w:semiHidden="1" w:unhideWhenUsed="1"/>
-    <w:lsdException w:name="HTML Variable" w:semiHidden="1" w:unhideWhenUsed="1"/>
-    <w:lsdException w:name="Normal Table" w:semiHidden="1" w:unhideWhenUsed="1"/>
-    <w:lsdException w:name="annotation subject" w:semiHidden="1" w:unhideWhenUsed="1"/>
-    <w:lsdException w:name="No List" w:semiHidden="1" w:unhideWhenUsed="1"/>
-    <w:lsdException w:name="Outline List 1" w:semiHidden="1" w:unhideWhenUsed="1"/>
-    <w:lsdException w:name="Outline List 2" w:semiHidden="1" w:unhideWhenUsed="1"/>
-    <w:lsdException w:name="Outline List 3" w:semiHidden="1" w:unhideWhenUsed="1"/>
-    <w:lsdException w:name="Table Simple 1" w:semiHidden="1" w:unhideWhenUsed="1"/>
-    <w:lsdException w:name="Table Simple 2" w:semiHidden="1" w:unhideWhenUsed="1"/>
-    <w:lsdException w:name="Table Simple 3" w:semiHidden="1" w:unhideWhenUsed="1"/>
-    <w:lsdException w:name="Table Classic 1" w:semiHidden="1" w:unhideWhenUsed="1"/>
-    <w:lsdException w:name="Table Classic 2" w:semiHidden="1" w:unhideWhenUsed="1"/>
-    <w:lsdException w:name="Table Classic 3" w:semiHidden="1" w:unhideWhenUsed="1"/>
-    <w:lsdException w:name="Table Classic 4" w:semiHidden="1" w:unhideWhenUsed="1"/>
-    <w:lsdException w:name="Table Colorful 1" w:semiHidden="1" w:unhideWhenUsed="1"/>
-    <w:lsdException w:name="Table Colorful 2" w:semiHidden="1" w:unhideWhenUsed="1"/>
-    <w:lsdException w:name="Table Colorful 3" w:semiHidden="1" w:unhideWhenUsed="1"/>
-    <w:lsdException w:name="Table Columns 1" w:semiHidden="1" w:unhideWhenUsed="1"/>
-    <w:lsdException w:name="Table Columns 2" w:semiHidden="1" w:unhideWhenUsed="1"/>
-    <w:lsdException w:name="Table Columns 3" w:semiHidden="1" w:unhideWhenUsed="1"/>
-    <w:lsdException w:name="Table Columns 4" w:semiHidden="1" w:unhideWhenUsed="1"/>
-    <w:lsdException w:name="Table Columns 5" w:semiHidden="1" w:unhideWhenUsed="1"/>
-    <w:lsdException w:name="Table Grid 1" w:semiHidden="1" w:unhideWhenUsed="1"/>
-    <w:lsdException w:name="Table Grid 2" w:semiHidden="1" w:unhideWhenUsed="1"/>
-    <w:lsdException w:name="Table Grid 3" w:semiHidden="1" w:unhideWhenUsed="1"/>
-    <w:lsdException w:name="Table Grid 4" w:semiHidden="1" w:unhideWhenUsed="1"/>
-    <w:lsdException w:name="Table Grid 5" w:semiHidden="1" w:unhideWhenUsed="1"/>
-    <w:lsdException w:name="Table Grid 6" w:semiHidden="1" w:unhideWhenUsed="1"/>
-    <w:lsdException w:name="Table Grid 7" w:semiHidden="1" w:unhideWhenUsed="1"/>
-    <w:lsdException w:name="Table Grid 8" w:semiHidden="1" w:unhideWhenUsed="1"/>
-    <w:lsdException w:name="Table List 1" w:semiHidden="1" w:unhideWhenUsed="1"/>
-    <w:lsdException w:name="Table List 2" w:semiHidden="1" w:unhideWhenUsed="1"/>
-    <w:lsdException w:name="Table List 3" w:semiHidden="1" w:unhideWhenUsed="1"/>
-    <w:lsdException w:name="Table List 4" w:semiHidden="1" w:unhideWhenUsed="1"/>
-    <w:lsdException w:name="Table List 5" w:semiHidden="1" w:unhideWhenUsed="1"/>
-    <w:lsdException w:name="Table List 6" w:semiHidden="1" w:unhideWhenUsed="1"/>
-    <w:lsdException w:name="Table List 7" w:semiHidden="1" w:unhideWhenUsed="1"/>
-    <w:lsdException w:name="Table List 8" w:semiHidden="1" w:unhideWhenUsed="1"/>
-    <w:lsdException w:name="Table 3D effects 1" w:semiHidden="1" w:unhideWhenUsed="1"/>
-    <w:lsdException w:name="Table 3D effects 2" w:semiHidden="1" w:unhideWhenUsed="1"/>
-    <w:lsdException w:name="Table 3D effects 3" w:semiHidden="1" w:unhideWhenUsed="1"/>
-    <w:lsdException w:name="Table Contemporary" w:semiHidden="1" w:unhideWhenUsed="1"/>
-    <w:lsdException w:name="Table Elegant" w:semiHidden="1" w:unhideWhenUsed="1"/>
-    <w:lsdException w:name="Table Professional" w:semiHidden="1" w:unhideWhenUsed="1"/>
-    <w:lsdException w:name="Table Subtle 1" w:semiHidden="1" w:unhideWhenUsed="1"/>
-    <w:lsdException w:name="Table Subtle 2" w:semiHidden="1" w:unhideWhenUsed="1"/>
-    <w:lsdException w:name="Table Web 1" w:semiHidden="1" w:unhideWhenUsed="1"/>
-    <w:lsdException w:name="Table Web 2" w:semiHidden="1" w:unhideWhenUsed="1"/>
-    <w:lsdException w:name="Table Web 3" w:semiHidden="1" w:unhideWhenUsed="1"/>
-    <w:lsdException w:name="Balloon Text" w:semiHidden="1" w:unhideWhenUsed="1"/>
-    <w:lsdException w:name="Table Grid" w:uiPriority="59"/>
-    <w:lsdException w:name="Table Theme" w:semiHidden="1" w:unhideWhenUsed="1"/>
-    <w:lsdException w:name="Placeholder Text" w:semiHidden="1"/>
-    <w:lsdException w:name="No Spacing" w:uiPriority="1" w:qFormat="1"/>
-    <w:lsdException w:name="Light Shading" w:uiPriority="60"/>
-    <w:lsdException w:name="Light List" w:uiPriority="61"/>
-    <w:lsdException w:name="Light Grid" w:uiPriority="62"/>
-    <w:lsdException w:name="Medium Shading 1" w:uiPriority="63"/>
-    <w:lsdException w:name="Medium Shading 2" w:uiPriority="64"/>
-    <w:lsdException w:name="Medium List 1" w:uiPriority="65"/>
-    <w:lsdException w:name="Medium List 2" w:uiPriority="66"/>
-    <w:lsdException w:name="Medium Grid 1" w:uiPriority="67"/>
-    <w:lsdException w:name="Medium Grid 2" w:uiPriority="68"/>
-    <w:lsdException w:name="Medium Grid 3" w:uiPriority="69"/>
-    <w:lsdException w:name="Dark List" w:uiPriority="70"/>
-    <w:lsdException w:name="Colorful Shading" w:uiPriority="71"/>
-    <w:lsdException w:name="Colorful List" w:uiPriority="72"/>
-    <w:lsdException w:name="Colorful Grid" w:uiPriority="73"/>
-    <w:lsdException w:name="Light Shading Accent 1" w:uiPriority="60"/>
-    <w:lsdException w:name="Light List Accent 1" w:uiPriority="61"/>
-    <w:lsdException w:name="Light Grid Accent 1" w:uiPriority="62"/>
-    <w:lsdException w:name="Medium Shading 1 Accent 1" w:uiPriority="63"/>
-    <w:lsdException w:name="Medium Shading 2 Accent 1" w:uiPriority="64"/>
-    <w:lsdException w:name="Medium List 1 Accent 1" w:uiPriority="65"/>
-    <w:lsdException w:name="Revision" w:semiHidden="1"/>
-    <w:lsdException w:name="List Paragraph" w:uiPriority="34" w:qFormat="1"/>
-    <w:lsdException w:name="Quote" w:uiPriority="29" w:qFormat="1"/>
-    <w:lsdException w:name="Intense Quote" w:uiPriority="30" w:qFormat="1"/>
-    <w:lsdException w:name="Medium List 2 Accent 1" w:uiPriority="66"/>
-    <w:lsdException w:name="Medium Grid 1 Accent 1" w:uiPriority="67"/>
-    <w:lsdException w:name="Medium Grid 2 Accent 1" w:uiPriority="68"/>
-    <w:lsdException w:name="Medium Grid 3 Accent 1" w:uiPriority="69"/>
-    <w:lsdException w:name="Dark List Accent 1" w:uiPriority="70"/>
-    <w:lsdException w:name="Colorful Shading Accent 1" w:uiPriority="71"/>
-    <w:lsdException w:name="Colorful List Accent 1" w:uiPriority="72"/>
-    <w:lsdException w:name="Colorful Grid Accent 1" w:uiPriority="73"/>
-    <w:lsdException w:name="Light Shading Accent 2" w:uiPriority="60"/>
-    <w:lsdException w:name="Light List Accent 2" w:uiPriority="61"/>
-    <w:lsdException w:name="Light Grid Accent 2" w:uiPriority="62"/>
-    <w:lsdException w:name="Medium Shading 1 Accent 2" w:uiPriority="63"/>
-    <w:lsdException w:name="Medium Shading 2 Accent 2" w:uiPriority="64"/>
-    <w:lsdException w:name="Medium List 1 Accent 2" w:uiPriority="65"/>
-    <w:lsdException w:name="Medium List 2 Accent 2" w:uiPriority="66"/>
-    <w:lsdException w:name="Medium Grid 1 Accent 2" w:uiPriority="67"/>
-    <w:lsdException w:name="Medium Grid 2 Accent 2" w:uiPriority="68"/>
-    <w:lsdException w:name="Medium Grid 3 Accent 2" w:uiPriority="69"/>
-    <w:lsdException w:name="Dark List Accent 2" w:uiPriority="70"/>
-    <w:lsdException w:name="Colorful Shading Accent 2" w:uiPriority="71"/>
-    <w:lsdException w:name="Colorful List Accent 2" w:uiPriority="72"/>
-    <w:lsdException w:name="Colorful Grid Accent 2" w:uiPriority="73"/>
-    <w:lsdException w:name="Light Shading Accent 3" w:uiPriority="60"/>
-    <w:lsdException w:name="Light List Accent 3" w:uiPriority="61"/>
-    <w:lsdException w:name="Light Grid Accent 3" w:uiPriority="62"/>
-    <w:lsdException w:name="Medium Shading 1 Accent 3" w:uiPriority="63"/>
-    <w:lsdException w:name="Medium Shading 2 Accent 3" w:uiPriority="64"/>
-    <w:lsdException w:name="Medium List 1 Accent 3" w:uiPriority="65"/>
-    <w:lsdException w:name="Medium List 2 Accent 3" w:uiPriority="66"/>
-    <w:lsdException w:name="Medium Grid 1 Accent 3" w:uiPriority="67"/>
-    <w:lsdException w:name="Medium Grid 2 Accent 3" w:uiPriority="68"/>
-    <w:lsdException w:name="Medium Grid 3 Accent 3" w:uiPriority="69"/>
-    <w:lsdException w:name="Dark List Accent 3" w:uiPriority="70"/>
-    <w:lsdException w:name="Colorful Shading Accent 3" w:uiPriority="71"/>
-    <w:lsdException w:name="Colorful List Accent 3" w:uiPriority="72"/>
-    <w:lsdException w:name="Colorful Grid Accent 3" w:uiPriority="73"/>
-    <w:lsdException w:name="Light Shading Accent 4" w:uiPriority="60"/>
-    <w:lsdException w:name="Light List Accent 4" w:uiPriority="61"/>
-    <w:lsdException w:name="Light Grid Accent 4" w:uiPriority="62"/>
-    <w:lsdException w:name="Medium Shading 1 Accent 4" w:uiPriority="63"/>
-    <w:lsdException w:name="Medium Shading 2 Accent 4" w:uiPriority="64"/>
-    <w:lsdException w:name="Medium List 1 Accent 4" w:uiPriority="65"/>
-    <w:lsdException w:name="Medium List 2 Accent 4" w:uiPriority="66"/>
-    <w:lsdException w:name="Medium Grid 1 Accent 4" w:uiPriority="67"/>
-    <w:lsdException w:name="Medium Grid 2 Accent 4" w:uiPriority="68"/>
-    <w:lsdException w:name="Medium Grid 3 Accent 4" w:uiPriority="69"/>
-    <w:lsdException w:name="Dark List Accent 4" w:uiPriority="70"/>
-    <w:lsdException w:name="Colorful Shading Accent 4" w:uiPriority="71"/>
-    <w:lsdException w:name="Colorful List Accent 4" w:uiPriority="72"/>
-    <w:lsdException w:name="Colorful Grid Accent 4" w:uiPriority="73"/>
-    <w:lsdException w:name="Light Shading Accent 5" w:uiPriority="60"/>
-    <w:lsdException w:name="Light List Accent 5" w:uiPriority="61"/>
-    <w:lsdException w:name="Light Grid Accent 5" w:uiPriority="62"/>
-    <w:lsdException w:name="Medium Shading 1 Accent 5" w:uiPriority="63"/>
-    <w:lsdException w:name="Medium Shading 2 Accent 5" w:uiPriority="64"/>
-    <w:lsdException w:name="Medium List 1 Accent 5" w:uiPriority="65"/>
-    <w:lsdException w:name="Medium List 2 Accent 5" w:uiPriority="66"/>
-    <w:lsdException w:name="Medium Grid 1 Accent 5" w:uiPriority="67"/>
-    <w:lsdException w:name="Medium Grid 2 Accent 5" w:uiPriority="68"/>
-    <w:lsdException w:name="Medium Grid 3 Accent 5" w:uiPriority="69"/>
-    <w:lsdException w:name="Dark List Accent 5" w:uiPriority="70"/>
-    <w:lsdException w:name="Colorful Shading Accent 5" w:uiPriority="71"/>
-    <w:lsdException w:name="Colorful List Accent 5" w:uiPriority="72"/>
-    <w:lsdException w:name="Colorful Grid Accent 5" w:uiPriority="73"/>
-    <w:lsdException w:name="Light Shading Accent 6" w:uiPriority="60"/>
-    <w:lsdException w:name="Light List Accent 6" w:uiPriority="61"/>
-    <w:lsdException w:name="Light Grid Accent 6" w:uiPriority="62"/>
-    <w:lsdException w:name="Medium Shading 1 Accent 6" w:uiPriority="63"/>
-    <w:lsdException w:name="Medium Shading 2 Accent 6" w:uiPriority="64"/>
-    <w:lsdException w:name="Medium List 1 Accent 6" w:uiPriority="65"/>
-    <w:lsdException w:name="Medium List 2 Accent 6" w:uiPriority="66"/>
-    <w:lsdException w:name="Medium Grid 1 Accent 6" w:uiPriority="67"/>
-    <w:lsdException w:name="Medium Grid 2 Accent 6" w:uiPriority="68"/>
-    <w:lsdException w:name="Medium Grid 3 Accent 6" w:uiPriority="69"/>
-    <w:lsdException w:name="Dark List Accent 6" w:uiPriority="70"/>
-    <w:lsdException w:name="Colorful Shading Accent 6" w:uiPriority="71"/>
-    <w:lsdException w:name="Colorful List Accent 6" w:uiPriority="72"/>
-    <w:lsdException w:name="Colorful Grid Accent 6" w:uiPriority="73"/>
-    <w:lsdException w:name="Subtle Emphasis" w:uiPriority="19" w:qFormat="1"/>
-    <w:lsdException w:name="Intense Emphasis" w:uiPriority="21" w:qFormat="1"/>
-    <w:lsdException w:name="Subtle Reference" w:uiPriority="31" w:qFormat="1"/>
-    <w:lsdException w:name="Intense Reference" w:uiPriority="32" w:qFormat="1"/>
-    <w:lsdException w:name="Book Title" w:uiPriority="33" w:qFormat="1"/>
-    <w:lsdException w:name="Bibliography" w:semiHidden="1" w:uiPriority="37" w:unhideWhenUsed="1"/>
-    <w:lsdException w:name="TOC Heading" w:semiHidden="1" w:uiPriority="39" w:unhideWhenUsed="1" w:qFormat="1"/>
-    <w:lsdException w:name="Plain Table 1" w:uiPriority="41"/>
-    <w:lsdException w:name="Plain Table 2" w:uiPriority="42"/>
-    <w:lsdException w:name="Plain Table 3" w:uiPriority="43"/>
-    <w:lsdException w:name="Plain Table 4" w:uiPriority="44"/>
-    <w:lsdException w:name="Plain Table 5" w:uiPriority="45"/>
-    <w:lsdException w:name="Grid Table Light" w:uiPriority="40"/>
-    <w:lsdException w:name="Grid Table 1 Light" w:uiPriority="46"/>
-    <w:lsdException w:name="Grid Table 2" w:uiPriority="47"/>
-    <w:lsdException w:name="Grid Table 3" w:uiPriority="48"/>
-    <w:lsdException w:name="Grid Table 4" w:uiPriority="49"/>
-    <w:lsdException w:name="Grid Table 5 Dark" w:uiPriority="50"/>
-    <w:lsdException w:name="Grid Table 6 Colorful" w:uiPriority="51"/>
-    <w:lsdException w:name="Grid Table 7 Colorful" w:uiPriority="52"/>
-    <w:lsdException w:name="Grid Table 1 Light Accent 1" w:uiPriority="46"/>
-    <w:lsdException w:name="Grid Table 2 Accent 1" w:uiPriority="47"/>
-    <w:lsdException w:name="Grid Table 3 Accent 1" w:uiPriority="48"/>
-    <w:lsdException w:name="Grid Table 4 Accent 1" w:uiPriority="49"/>
-    <w:lsdException w:name="Grid Table 5 Dark Accent 1" w:uiPriority="50"/>
-    <w:lsdException w:name="Grid Table 6 Colorful Accent 1" w:uiPriority="51"/>
-    <w:lsdException w:name="Grid Table 7 Colorful Accent 1" w:uiPriority="52"/>
-    <w:lsdException w:name="Grid Table 1 Light Accent 2" w:uiPriority="46"/>
-    <w:lsdException w:name="Grid Table 2 Accent 2" w:uiPriority="47"/>
-    <w:lsdException w:name="Grid Table 3 Accent 2" w:uiPriority="48"/>
-    <w:lsdException w:name="Grid Table 4 Accent 2" w:uiPriority="49"/>
-    <w:lsdException w:name="Grid Table 5 Dark Accent 2" w:uiPriority="50"/>
-    <w:lsdException w:name="Grid Table 6 Colorful Accent 2" w:uiPriority="51"/>
-    <w:lsdException w:name="Grid Table 7 Colorful Accent 2" w:uiPriority="52"/>
-    <w:lsdException w:name="Grid Table 1 Light Accent 3" w:uiPriority="46"/>
-    <w:lsdException w:name="Grid Table 2 Accent 3" w:uiPriority="47"/>
-    <w:lsdException w:name="Grid Table 3 Accent 3" w:uiPriority="48"/>
-    <w:lsdException w:name="Grid Table 4 Accent 3" w:uiPriority="49"/>
-    <w:lsdException w:name="Grid Table 5 Dark Accent 3" w:uiPriority="50"/>
-    <w:lsdException w:name="Grid Table 6 Colorful Accent 3" w:uiPriority="51"/>
-    <w:lsdException w:name="Grid Table 7 Colorful Accent 3" w:uiPriority="52"/>
-    <w:lsdException w:name="Grid Table 1 Light Accent 4" w:uiPriority="46"/>
-    <w:lsdException w:name="Grid Table 2 Accent 4" w:uiPriority="47"/>
-    <w:lsdException w:name="Grid Table 3 Accent 4" w:uiPriority="48"/>
-    <w:lsdException w:name="Grid Table 4 Accent 4" w:uiPriority="49"/>
-    <w:lsdException w:name="Grid Table 5 Dark Accent 4" w:uiPriority="50"/>
-    <w:lsdException w:name="Grid Table 6 Colorful Accent 4" w:uiPriority="51"/>
-    <w:lsdException w:name="Grid Table 7 Colorful Accent 4" w:uiPriority="52"/>
-    <w:lsdException w:name="Grid Table 1 Light Accent 5" w:uiPriority="46"/>
-    <w:lsdException w:name="Grid Table 2 Accent 5" w:uiPriority="47"/>
-    <w:lsdException w:name="Grid Table 3 Accent 5" w:uiPriority="48"/>
-    <w:lsdException w:name="Grid Table 4 Accent 5" w:uiPriority="49"/>
-    <w:lsdException w:name="Grid Table 5 Dark Accent 5" w:uiPriority="50"/>
-    <w:lsdException w:name="Grid Table 6 Colorful Accent 5" w:uiPriority="51"/>
-    <w:lsdException w:name="Grid Table 7 Colorful Accent 5" w:uiPriority="52"/>
-    <w:lsdException w:name="Grid Table 1 Light Accent 6" w:uiPriority="46"/>
-    <w:lsdException w:name="Grid Table 2 Accent 6" w:uiPriority="47"/>
-    <w:lsdException w:name="Grid Table 3 Accent 6" w:uiPriority="48"/>
-    <w:lsdException w:name="Grid Table 4 Accent 6" w:uiPriority="49"/>
-    <w:lsdException w:name="Grid Table 5 Dark Accent 6" w:uiPriority="50"/>
-    <w:lsdException w:name="Grid Table 6 Colorful Accent 6" w:uiPriority="51"/>
-    <w:lsdException w:name="Grid Table 7 Colorful Accent 6" w:uiPriority="52"/>
-    <w:lsdException w:name="List Table 1 Light" w:uiPriority="46"/>
-    <w:lsdException w:name="List Table 2" w:uiPriority="47"/>
-    <w:lsdException w:name="List Table 3" w:uiPriority="48"/>
-    <w:lsdException w:name="List Table 4" w:uiPriority="49"/>
-    <w:lsdException w:name="List Table 5 Dark" w:uiPriority="50"/>
-    <w:lsdException w:name="List Table 6 Colorful" w:uiPriority="51"/>
-    <w:lsdException w:name="List Table 7 Colorful" w:uiPriority="52"/>
-    <w:lsdException w:name="List Table 1 Light Accent 1" w:uiPriority="46"/>
-    <w:lsdException w:name="List Table 2 Accent 1" w:uiPriority="47"/>
-    <w:lsdException w:name="List Table 3 Accent 1" w:uiPriority="48"/>
-    <w:lsdException w:name="List Table 4 Accent 1" w:uiPriority="49"/>
-    <w:lsdException w:name="List Table 5 Dark Accent 1" w:uiPriority="50"/>
-    <w:lsdException w:name="List Table 6 Colorful Accent 1" w:uiPriority="51"/>
-    <w:lsdException w:name="List Table 7 Colorful Accent 1" w:uiPriority="52"/>
-    <w:lsdException w:name="List Table 1 Light Accent 2" w:uiPriority="46"/>
-    <w:lsdException w:name="List Table 2 Accent 2" w:uiPriority="47"/>
-    <w:lsdException w:name="List Table 3 Accent 2" w:uiPriority="48"/>
-    <w:lsdException w:name="List Table 4 Accent 2" w:uiPriority="49"/>
-    <w:lsdException w:name="List Table 5 Dark Accent 2" w:uiPriority="50"/>
-    <w:lsdException w:name="List Table 6 Colorful Accent 2" w:uiPriority="51"/>
-    <w:lsdException w:name="List Table 7 Colorful Accent 2" w:uiPriority="52"/>
-    <w:lsdException w:name="List Table 1 Light Accent 3" w:uiPriority="46"/>
-    <w:lsdException w:name="List Table 2 Accent 3" w:uiPriority="47"/>
-    <w:lsdException w:name="List Table 3 Accent 3" w:uiPriority="48"/>
-    <w:lsdException w:name="List Table 4 Accent 3" w:uiPriority="49"/>
-    <w:lsdException w:name="List Table 5 Dark Accent 3" w:uiPriority="50"/>
-    <w:lsdException w:name="List Table 6 Colorful Accent 3" w:uiPriority="51"/>
-    <w:lsdException w:name="List Table 7 Colorful Accent 3" w:uiPriority="52"/>
-    <w:lsdException w:name="List Table 1 Light Accent 4" w:uiPriority="46"/>
-    <w:lsdException w:name="List Table 2 Accent 4" w:uiPriority="47"/>
-    <w:lsdException w:name="List Table 3 Accent 4" w:uiPriority="48"/>
-    <w:lsdException w:name="List Table 4 Accent 4" w:uiPriority="49"/>
-    <w:lsdException w:name="List Table 5 Dark Accent 4" w:uiPriority="50"/>
-    <w:lsdException w:name="List Table 6 Colorful Accent 4" w:uiPriority="51"/>
-    <w:lsdException w:name="List Table 7 Colorful Accent 4" w:uiPriority="52"/>
-    <w:lsdException w:name="List Table 1 Light Accent 5" w:uiPriority="46"/>
-    <w:lsdException w:name="List Table 2 Accent 5" w:uiPriority="47"/>
-    <w:lsdException w:name="List Table 3 Accent 5" w:uiPriority="48"/>
-    <w:lsdException w:name="List Table 4 Accent 5" w:uiPriority="49"/>
-    <w:lsdException w:name="List Table 5 Dark Accent 5" w:uiPriority="50"/>
-    <w:lsdException w:name="List Table 6 Colorful Accent 5" w:uiPriority="51"/>
-    <w:lsdException w:name="List Table 7 Colorful Accent 5" w:uiPriority="52"/>
-    <w:lsdException w:name="List Table 1 Light Accent 6" w:uiPriority="46"/>
-    <w:lsdException w:name="List Table 2 Accent 6" w:uiPriority="47"/>
-    <w:lsdException w:name="List Table 3 Accent 6" w:uiPriority="48"/>
-    <w:lsdException w:name="List Table 4 Accent 6" w:uiPriority="49"/>
-    <w:lsdException w:name="List Table 5 Dark Accent 6" w:uiPriority="50"/>
-    <w:lsdException w:name="List Table 6 Colorful Accent 6" w:uiPriority="51"/>
-    <w:lsdException w:name="List Table 7 Colorful Accent 6" w:uiPriority="52"/>
+  <w:latentStyles w:defLockedState="0" w:defUIPriority="99" w:defSemiHidden="1" w:defUnhideWhenUsed="1" w:defQFormat="0" w:count="267">
+    <w:lsdException w:name="Normal" w:semiHidden="0" w:uiPriority="0" w:unhideWhenUsed="0" w:qFormat="1"/>
+    <w:lsdException w:name="heading 1" w:semiHidden="0" w:uiPriority="9" w:unhideWhenUsed="0" w:qFormat="1"/>
+    <w:lsdException w:name="heading 2" w:uiPriority="9" w:qFormat="1"/>
+    <w:lsdException w:name="heading 3" w:uiPriority="9" w:qFormat="1"/>
+    <w:lsdException w:name="heading 4" w:uiPriority="9" w:qFormat="1"/>
+    <w:lsdException w:name="heading 5" w:uiPriority="9" w:qFormat="1"/>
+    <w:lsdException w:name="heading 6" w:uiPriority="9" w:qFormat="1"/>
+    <w:lsdException w:name="heading 7" w:uiPriority="9" w:qFormat="1"/>
+    <w:lsdException w:name="heading 8" w:uiPriority="9" w:qFormat="1"/>
+    <w:lsdException w:name="heading 9" w:uiPriority="9" w:qFormat="1"/>
+    <w:lsdException w:name="toc 1" w:uiPriority="39"/>
+    <w:lsdException w:name="toc 2" w:uiPriority="39"/>
+    <w:lsdException w:name="toc 3" w:uiPriority="39"/>
+    <w:lsdException w:name="toc 4" w:uiPriority="39"/>
+    <w:lsdException w:name="toc 5" w:uiPriority="39"/>
+    <w:lsdException w:name="toc 6" w:uiPriority="39"/>
+    <w:lsdException w:name="toc 7" w:uiPriority="39"/>
+    <w:lsdException w:name="toc 8" w:uiPriority="39"/>
+    <w:lsdException w:name="toc 9" w:uiPriority="39"/>
+    <w:lsdException w:name="caption" w:uiPriority="35" w:qFormat="1"/>
+    <w:lsdException w:name="Title" w:semiHidden="0" w:uiPriority="10" w:unhideWhenUsed="0" w:qFormat="1"/>
+    <w:lsdException w:name="Default Paragraph Font" w:uiPriority="1"/>
+    <w:lsdException w:name="Subtitle" w:semiHidden="0" w:uiPriority="11" w:unhideWhenUsed="0" w:qFormat="1"/>
+    <w:lsdException w:name="Strong" w:semiHidden="0" w:uiPriority="22" w:unhideWhenUsed="0" w:qFormat="1"/>
+    <w:lsdException w:name="Emphasis" w:semiHidden="0" w:uiPriority="20" w:unhideWhenUsed="0" w:qFormat="1"/>
+    <w:lsdException w:name="Table Grid" w:semiHidden="0" w:uiPriority="59" w:unhideWhenUsed="0"/>
+    <w:lsdException w:name="Placeholder Text" w:unhideWhenUsed="0"/>
+    <w:lsdException w:name="No Spacing" w:semiHidden="0" w:uiPriority="1" w:unhideWhenUsed="0" w:qFormat="1"/>
+    <w:lsdException w:name="Light Shading" w:semiHidden="0" w:uiPriority="60" w:unhideWhenUsed="0"/>
+    <w:lsdException w:name="Light List" w:semiHidden="0" w:uiPriority="61" w:unhideWhenUsed="0"/>
+    <w:lsdException w:name="Light Grid" w:semiHidden="0" w:uiPriority="62" w:unhideWhenUsed="0"/>
+    <w:lsdException w:name="Medium Shading 1" w:semiHidden="0" w:uiPriority="63" w:unhideWhenUsed="0"/>
+    <w:lsdException w:name="Medium Shading 2" w:semiHidden="0" w:uiPriority="64" w:unhideWhenUsed="0"/>
+    <w:lsdException w:name="Medium List 1" w:semiHidden="0" w:uiPriority="65" w:unhideWhenUsed="0"/>
+    <w:lsdException w:name="Medium List 2" w:semiHidden="0" w:uiPriority="66" w:unhideWhenUsed="0"/>
+    <w:lsdException w:name="Medium Grid 1" w:semiHidden="0" w:uiPriority="67" w:unhideWhenUsed="0"/>
+    <w:lsdException w:name="Medium Grid 2" w:semiHidden="0" w:uiPriority="68" w:unhideWhenUsed="0"/>
+    <w:lsdException w:name="Medium Grid 3" w:semiHidden="0" w:uiPriority="69" w:unhideWhenUsed="0"/>
+    <w:lsdException w:name="Dark List" w:semiHidden="0" w:uiPriority="70" w:unhideWhenUsed="0"/>
+    <w:lsdException w:name="Colorful Shading" w:semiHidden="0" w:uiPriority="71" w:unhideWhenUsed="0"/>
+    <w:lsdException w:name="Colorful List" w:semiHidden="0" w:uiPriority="72" w:unhideWhenUsed="0"/>
+    <w:lsdException w:name="Colorful Grid" w:semiHidden="0" w:uiPriority="73" w:unhideWhenUsed="0"/>
+    <w:lsdException w:name="Light Shading Accent 1" w:semiHidden="0" w:uiPriority="60" w:unhideWhenUsed="0"/>
+    <w:lsdException w:name="Light List Accent 1" w:semiHidden="0" w:uiPriority="61" w:unhideWhenUsed="0"/>
+    <w:lsdException w:name="Light Grid Accent 1" w:semiHidden="0" w:uiPriority="62" w:unhideWhenUsed="0"/>
+    <w:lsdException w:name="Medium Shading 1 Accent 1" w:semiHidden="0" w:uiPriority="63" w:unhideWhenUsed="0"/>
+    <w:lsdException w:name="Medium Shading 2 Accent 1" w:semiHidden="0" w:uiPriority="64" w:unhideWhenUsed="0"/>
+    <w:lsdException w:name="Medium List 1 Accent 1" w:semiHidden="0" w:uiPriority="65" w:unhideWhenUsed="0"/>
+    <w:lsdException w:name="Revision" w:unhideWhenUsed="0"/>
+    <w:lsdException w:name="List Paragraph" w:semiHidden="0" w:uiPriority="34" w:unhideWhenUsed="0" w:qFormat="1"/>
+    <w:lsdException w:name="Quote" w:semiHidden="0" w:uiPriority="29" w:unhideWhenUsed="0" w:qFormat="1"/>
+    <w:lsdException w:name="Intense Quote" w:semiHidden="0" w:uiPriority="30" w:unhideWhenUsed="0" w:qFormat="1"/>
+    <w:lsdException w:name="Medium List 2 Accent 1" w:semiHidden="0" w:uiPriority="66" w:unhideWhenUsed="0"/>
+    <w:lsdException w:name="Medium Grid 1 Accent 1" w:semiHidden="0" w:uiPriority="67" w:unhideWhenUsed="0"/>
+    <w:lsdException w:name="Medium Grid 2 Accent 1" w:semiHidden="0" w:uiPriority="68" w:unhideWhenUsed="0"/>
+    <w:lsdException w:name="Medium Grid 3 Accent 1" w:semiHidden="0" w:uiPriority="69" w:unhideWhenUsed="0"/>
+    <w:lsdException w:name="Dark List Accent 1" w:semiHidden="0" w:uiPriority="70" w:unhideWhenUsed="0"/>
+    <w:lsdException w:name="Colorful Shading Accent 1" w:semiHidden="0" w:uiPriority="71" w:unhideWhenUsed="0"/>
+    <w:lsdException w:name="Colorful List Accent 1" w:semiHidden="0" w:uiPriority="72" w:unhideWhenUsed="0"/>
+    <w:lsdException w:name="Colorful Grid Accent 1" w:semiHidden="0" w:uiPriority="73" w:unhideWhenUsed="0"/>
+    <w:lsdException w:name="Light Shading Accent 2" w:semiHidden="0" w:uiPriority="60" w:unhideWhenUsed="0"/>
+    <w:lsdException w:name="Light List Accent 2" w:semiHidden="0" w:uiPriority="61" w:unhideWhenUsed="0"/>
+    <w:lsdException w:name="Light Grid Accent 2" w:semiHidden="0" w:uiPriority="62" w:unhideWhenUsed="0"/>
+    <w:lsdException w:name="Medium Shading 1 Accent 2" w:semiHidden="0" w:uiPriority="63" w:unhideWhenUsed="0"/>
+    <w:lsdException w:name="Medium Shading 2 Accent 2" w:semiHidden="0" w:uiPriority="64" w:unhideWhenUsed="0"/>
+    <w:lsdException w:name="Medium List 1 Accent 2" w:semiHidden="0" w:uiPriority="65" w:unhideWhenUsed="0"/>
+    <w:lsdException w:name="Medium List 2 Accent 2" w:semiHidden="0" w:uiPriority="66" w:unhideWhenUsed="0"/>
+    <w:lsdException w:name="Medium Grid 1 Accent 2" w:semiHidden="0" w:uiPriority="67" w:unhideWhenUsed="0"/>
+    <w:lsdException w:name="Medium Grid 2 Accent 2" w:semiHidden="0" w:uiPriority="68" w:unhideWhenUsed="0"/>
+    <w:lsdException w:name="Medium Grid 3 Accent 2" w:semiHidden="0" w:uiPriority="69" w:unhideWhenUsed="0"/>
+    <w:lsdException w:name="Dark List Accent 2" w:semiHidden="0" w:uiPriority="70" w:unhideWhenUsed="0"/>
+    <w:lsdException w:name="Colorful Shading Accent 2" w:semiHidden="0" w:uiPriority="71" w:unhideWhenUsed="0"/>
+    <w:lsdException w:name="Colorful List Accent 2" w:semiHidden="0" w:uiPriority="72" w:unhideWhenUsed="0"/>
+    <w:lsdException w:name="Colorful Grid Accent 2" w:semiHidden="0" w:uiPriority="73" w:unhideWhenUsed="0"/>
+    <w:lsdException w:name="Light Shading Accent 3" w:semiHidden="0" w:uiPriority="60" w:unhideWhenUsed="0"/>
+    <w:lsdException w:name="Light List Accent 3" w:semiHidden="0" w:uiPriority="61" w:unhideWhenUsed="0"/>
+    <w:lsdException w:name="Light Grid Accent 3" w:semiHidden="0" w:uiPriority="62" w:unhideWhenUsed="0"/>
+    <w:lsdException w:name="Medium Shading 1 Accent 3" w:semiHidden="0" w:uiPriority="63" w:unhideWhenUsed="0"/>
+    <w:lsdException w:name="Medium Shading 2 Accent 3" w:semiHidden="0" w:uiPriority="64" w:unhideWhenUsed="0"/>
+    <w:lsdException w:name="Medium List 1 Accent 3" w:semiHidden="0" w:uiPriority="65" w:unhideWhenUsed="0"/>
+    <w:lsdException w:name="Medium List 2 Accent 3" w:semiHidden="0" w:uiPriority="66" w:unhideWhenUsed="0"/>
+    <w:lsdException w:name="Medium Grid 1 Accent 3" w:semiHidden="0" w:uiPriority="67" w:unhideWhenUsed="0"/>
+    <w:lsdException w:name="Medium Grid 2 Accent 3" w:semiHidden="0" w:uiPriority="68" w:unhideWhenUsed="0"/>
+    <w:lsdException w:name="Medium Grid 3 Accent 3" w:semiHidden="0" w:uiPriority="69" w:unhideWhenUsed="0"/>
+    <w:lsdException w:name="Dark List Accent 3" w:semiHidden="0" w:uiPriority="70" w:unhideWhenUsed="0"/>
+    <w:lsdException w:name="Colorful Shading Accent 3" w:semiHidden="0" w:uiPriority="71" w:unhideWhenUsed="0"/>
+    <w:lsdException w:name="Colorful List Accent 3" w:semiHidden="0" w:uiPriority="72" w:unhideWhenUsed="0"/>
+    <w:lsdException w:name="Colorful Grid Accent 3" w:semiHidden="0" w:uiPriority="73" w:unhideWhenUsed="0"/>
+    <w:lsdException w:name="Light Shading Accent 4" w:semiHidden="0" w:uiPriority="60" w:unhideWhenUsed="0"/>
+    <w:lsdException w:name="Light List Accent 4" w:semiHidden="0" w:uiPriority="61" w:unhideWhenUsed="0"/>
+    <w:lsdException w:name="Light Grid Accent 4" w:semiHidden="0" w:uiPriority="62" w:unhideWhenUsed="0"/>
+    <w:lsdException w:name="Medium Shading 1 Accent 4" w:semiHidden="0" w:uiPriority="63" w:unhideWhenUsed="0"/>
+    <w:lsdException w:name="Medium Shading 2 Accent 4" w:semiHidden="0" w:uiPriority="64" w:unhideWhenUsed="0"/>
+    <w:lsdException w:name="Medium List 1 Accent 4" w:semiHidden="0" w:uiPriority="65" w:unhideWhenUsed="0"/>
+    <w:lsdException w:name="Medium List 2 Accent 4" w:semiHidden="0" w:uiPriority="66" w:unhideWhenUsed="0"/>
+    <w:lsdException w:name="Medium Grid 1 Accent 4" w:semiHidden="0" w:uiPriority="67" w:unhideWhenUsed="0"/>
+    <w:lsdException w:name="Medium Grid 2 Accent 4" w:semiHidden="0" w:uiPriority="68" w:unhideWhenUsed="0"/>
+    <w:lsdException w:name="Medium Grid 3 Accent 4" w:semiHidden="0" w:uiPriority="69" w:unhideWhenUsed="0"/>
+    <w:lsdException w:name="Dark List Accent 4" w:semiHidden="0" w:uiPriority="70" w:unhideWhenUsed="0"/>
+    <w:lsdException w:name="Colorful Shading Accent 4" w:semiHidden="0" w:uiPriority="71" w:unhideWhenUsed="0"/>
+    <w:lsdException w:name="Colorful List Accent 4" w:semiHidden="0" w:uiPriority="72" w:unhideWhenUsed="0"/>
+    <w:lsdException w:name="Colorful Grid Accent 4" w:semiHidden="0" w:uiPriority="73" w:unhideWhenUsed="0"/>
+    <w:lsdException w:name="Light Shading Accent 5" w:semiHidden="0" w:uiPriority="60" w:unhideWhenUsed="0"/>
+    <w:lsdException w:name="Light List Accent 5" w:semiHidden="0" w:uiPriority="61" w:unhideWhenUsed="0"/>
+    <w:lsdException w:name="Light Grid Accent 5" w:semiHidden="0" w:uiPriority="62" w:unhideWhenUsed="0"/>
+    <w:lsdException w:name="Medium Shading 1 Accent 5" w:semiHidden="0" w:uiPriority="63" w:unhideWhenUsed="0"/>
+    <w:lsdException w:name="Medium Shading 2 Accent 5" w:semiHidden="0" w:uiPriority="64" w:unhideWhenUsed="0"/>
+    <w:lsdException w:name="Medium List 1 Accent 5" w:semiHidden="0" w:uiPriority="65" w:unhideWhenUsed="0"/>
+    <w:lsdException w:name="Medium List 2 Accent 5" w:semiHidden="0" w:uiPriority="66" w:unhideWhenUsed="0"/>
+    <w:lsdException w:name="Medium Grid 1 Accent 5" w:semiHidden="0" w:uiPriority="67" w:unhideWhenUsed="0"/>
+    <w:lsdException w:name="Medium Grid 2 Accent 5" w:semiHidden="0" w:uiPriority="68" w:unhideWhenUsed="0"/>
+    <w:lsdException w:name="Medium Grid 3 Accent 5" w:semiHidden="0" w:uiPriority="69" w:unhideWhenUsed="0"/>
+    <w:lsdException w:name="Dark List Accent 5" w:semiHidden="0" w:uiPriority="70" w:unhideWhenUsed="0"/>
+    <w:lsdException w:name="Colorful Shading Accent 5" w:semiHidden="0" w:uiPriority="71" w:unhideWhenUsed="0"/>
+    <w:lsdException w:name="Colorful List Accent 5" w:semiHidden="0" w:uiPriority="72" w:unhideWhenUsed="0"/>
+    <w:lsdException w:name="Colorful Grid Accent 5" w:semiHidden="0" w:uiPriority="73" w:unhideWhenUsed="0"/>
+    <w:lsdException w:name="Light Shading Accent 6" w:semiHidden="0" w:uiPriority="60" w:unhideWhenUsed="0"/>
+    <w:lsdException w:name="Light List Accent 6" w:semiHidden="0" w:uiPriority="61" w:unhideWhenUsed="0"/>
+    <w:lsdException w:name="Light Grid Accent 6" w:semiHidden="0" w:uiPriority="62" w:unhideWhenUsed="0"/>
+    <w:lsdException w:name="Medium Shading 1 Accent 6" w:semiHidden="0" w:uiPriority="63" w:unhideWhenUsed="0"/>
+    <w:lsdException w:name="Medium Shading 2 Accent 6" w:semiHidden="0" w:uiPriority="64" w:unhideWhenUsed="0"/>
+    <w:lsdException w:name="Medium List 1 Accent 6" w:semiHidden="0" w:uiPriority="65" w:unhideWhenUsed="0"/>
+    <w:lsdException w:name="Medium List 2 Accent 6" w:semiHidden="0" w:uiPriority="66" w:unhideWhenUsed="0"/>
+    <w:lsdException w:name="Medium Grid 1 Accent 6" w:semiHidden="0" w:uiPriority="67" w:unhideWhenUsed="0"/>
+    <w:lsdException w:name="Medium Grid 2 Accent 6" w:semiHidden="0" w:uiPriority="68" w:unhideWhenUsed="0"/>
+    <w:lsdException w:name="Medium Grid 3 Accent 6" w:semiHidden="0" w:uiPriority="69" w:unhideWhenUsed="0"/>
+    <w:lsdException w:name="Dark List Accent 6" w:semiHidden="0" w:uiPriority="70" w:unhideWhenUsed="0"/>
+    <w:lsdException w:name="Colorful Shading Accent 6" w:semiHidden="0" w:uiPriority="71" w:unhideWhenUsed="0"/>
+    <w:lsdException w:name="Colorful List Accent 6" w:semiHidden="0" w:uiPriority="72" w:unhideWhenUsed="0"/>
+    <w:lsdException w:name="Colorful Grid Accent 6" w:semiHidden="0" w:uiPriority="73" w:unhideWhenUsed="0"/>
+    <w:lsdException w:name="Subtle Emphasis" w:semiHidden="0" w:uiPriority="19" w:unhideWhenUsed="0" w:qFormat="1"/>
+    <w:lsdException w:name="Intense Emphasis" w:semiHidden="0" w:uiPriority="21" w:unhideWhenUsed="0" w:qFormat="1"/>
+    <w:lsdException w:name="Subtle Reference" w:semiHidden="0" w:uiPriority="31" w:unhideWhenUsed="0" w:qFormat="1"/>
+    <w:lsdException w:name="Intense Reference" w:semiHidden="0" w:uiPriority="32" w:unhideWhenUsed="0" w:qFormat="1"/>
+    <w:lsdException w:name="Book Title" w:semiHidden="0" w:uiPriority="33" w:unhideWhenUsed="0" w:qFormat="1"/>
+    <w:lsdException w:name="Bibliography" w:uiPriority="37"/>
+    <w:lsdException w:name="TOC Heading" w:uiPriority="39" w:qFormat="1"/>
   </w:latentStyles>
   <w:style w:type="paragraph" w:default="1" w:styleId="Normal">
     <w:name w:val="Normal"/>
@@ -1223,6 +992,7 @@
     <w:uiPriority w:val="99"/>
     <w:semiHidden/>
     <w:unhideWhenUsed/>
+    <w:qFormat/>
     <w:tblPr>
       <w:tblInd w:w="0" w:type="dxa"/>
       <w:tblCellMar>
@@ -1606,4 +1376,16 @@
   <a:objectDefaults/>
   <a:extraClrSchemeLst/>
 </a:theme>
+</file>
+
+<file path=customXml/item1.xml><?xml version="1.0" encoding="utf-8"?>
+<b:Sources xmlns:b="http://schemas.openxmlformats.org/officeDocument/2006/bibliography" xmlns="http://schemas.openxmlformats.org/officeDocument/2006/bibliography" SelectedStyle="\APA.XSL" StyleName="APA Fifth Edition"/>
+</file>
+
+<file path=customXml/itemProps1.xml><?xml version="1.0" encoding="utf-8"?>
+<ds:datastoreItem xmlns:ds="http://schemas.openxmlformats.org/officeDocument/2006/customXml" ds:itemID="{DE90A82B-6746-4292-BCE4-F3E6CDE34E0E}">
+  <ds:schemaRefs>
+    <ds:schemaRef ds:uri="http://schemas.openxmlformats.org/officeDocument/2006/bibliography"/>
+  </ds:schemaRefs>
+</ds:datastoreItem>
 </file>
--- a/performance_tasks/Explore.docx
+++ b/performance_tasks/Explore.docx
@@ -577,37 +577,43 @@
               <w:fldChar w:fldCharType="separate"/>
             </w:r>
             <w:r>
-              <w:t>https://www.foundry.com/industries/virtual-reality/vr-mr-ar-confused</w:t>
+              <w:t>“VR? AR? MR? Sorry, I’m confused..” Foundry. Foundry Visionmongers Ltd. Accessed 21 Feb 2018. &lt;https://www.foundry.com/industries/virtual-reality/vr-mr-ar-confused&gt;.</w:t>
             </w:r>
           </w:p>
+          <w:p/>
           <w:p>
             <w:r>
-              <w:t>https://thinkmobiles.com/blog/what-is-augmented-reality/</w:t>
+              <w:t>“What is Augmented Reality (AR) and How does it work.” ThinkMobiles. ThinkMobiles. Accessed 21 Feb 2018. &lt;https://thinkmobiles.com/blog/what-is-augmented-reality/&gt;.</w:t>
             </w:r>
           </w:p>
+          <w:p/>
           <w:p>
             <w:r>
-              <w:t>https://www.enginecreative.co.uk/blog/unlocking-potential-augmented-reality/</w:t>
+              <w:t>“Unlocking the potential of Augmented Reality.” Engine Creative. Engine Creative Agency Ltd. Accessed 21 Feb 2018. &lt;https://www.enginecreative.co.uk/blog/unlocking-potential-augmented-reality/&gt;.</w:t>
             </w:r>
           </w:p>
+          <w:p/>
           <w:p>
             <w:r>
-              <w:t>http://www.behindthespin.com/features/advantages-disadvantages-of-augmented-reality</w:t>
+              <w:t>“Advantages and disadvantages of Augmented Reality.” Behind the Spin. Behind the Spin. Accessed 21 Feb 2018. &lt;http://www.behindthespin.com/features/advantages-disadvantages-of-augmented-reality&gt;.</w:t>
             </w:r>
           </w:p>
+          <w:p/>
           <w:p>
             <w:r>
-              <w:t>https://edgylabs.com/pros-and-cons-of-vr-ar-as-teaching-tools</w:t>
+              <w:t>“Pros and Cons of VR, AR as Teaching Tools.” Edgy Labs. Edgy Lab, LLC. Accessed 21 Feb 2018. &lt;https://edgylabs.com/pros-and-cons-of-vr-ar-as-teaching-tools&gt;.</w:t>
             </w:r>
           </w:p>
+          <w:p/>
           <w:p>
             <w:r>
-              <w:t>https://scramboo.com/augmented-reality-explained</w:t>
+              <w:t>“Augmented Reality explained.” Scramboo. Maha Ventures Ltd. Accessed 27 Feb 2018. &lt;https://scramboo.com/augmented-reality-explained&gt;.</w:t>
             </w:r>
           </w:p>
+          <w:p/>
           <w:p>
             <w:r>
-              <w:t>https://computer.howstuffworks.com/augmented-reality1.htm</w:t>
+              <w:t>“How Augmented Reality Works.” HowStuffWorks. HowStuffWorks. Accessed 27 Feb 2018. &lt;https://computer.howstuffworks.com/augmented-reality1.htm&gt;.</w:t>
             </w:r>
             <w:r>
               <w:fldChar w:fldCharType="end"/>
@@ -701,7 +707,7 @@
         <w:b/>
         <w:noProof/>
       </w:rPr>
-      <w:t>1</w:t>
+      <w:t>4</w:t>
     </w:r>
     <w:r>
       <w:rPr>
@@ -793,7 +799,7 @@
                   <a:blip r:embed="rId1">
                     <a:extLst>
                       <a:ext uri="{28A0092B-C50C-407E-A947-70E740481C1C}">
-                        <a14:useLocalDpi xmlns:a14="http://schemas.microsoft.com/office/drawing/2010/main" xmlns:wps="http://schemas.microsoft.com/office/word/2010/wordprocessingShape" xmlns:wpi="http://schemas.microsoft.com/office/word/2010/wordprocessingInk" xmlns:wpg="http://schemas.microsoft.com/office/word/2010/wordprocessingGroup" xmlns:w15="http://schemas.microsoft.com/office/word/2012/wordml" xmlns:w14="http://schemas.microsoft.com/office/word/2010/wordml" xmlns:w="http://schemas.openxmlformats.org/wordprocessingml/2006/main" xmlns:w10="urn:schemas-microsoft-com:office:word" xmlns:wp14="http://schemas.microsoft.com/office/word/2010/wordprocessingDrawing" xmlns:v="urn:schemas-microsoft-com:vml" xmlns:o="urn:schemas-microsoft-com:office:office" xmlns:mc="http://schemas.openxmlformats.org/markup-compatibility/2006" xmlns:wpc="http://schemas.microsoft.com/office/word/2010/wordprocessingCanvas" xmlns="" val="0"/>
+                        <a14:useLocalDpi xmlns="" xmlns:wpc="http://schemas.microsoft.com/office/word/2010/wordprocessingCanvas" xmlns:mc="http://schemas.openxmlformats.org/markup-compatibility/2006" xmlns:o="urn:schemas-microsoft-com:office:office" xmlns:v="urn:schemas-microsoft-com:vml" xmlns:wp14="http://schemas.microsoft.com/office/word/2010/wordprocessingDrawing" xmlns:w10="urn:schemas-microsoft-com:office:word" xmlns:w="http://schemas.openxmlformats.org/wordprocessingml/2006/main" xmlns:w14="http://schemas.microsoft.com/office/word/2010/wordml" xmlns:w15="http://schemas.microsoft.com/office/word/2012/wordml" xmlns:wpg="http://schemas.microsoft.com/office/word/2010/wordprocessingGroup" xmlns:wpi="http://schemas.microsoft.com/office/word/2010/wordprocessingInk" xmlns:wps="http://schemas.microsoft.com/office/word/2010/wordprocessingShape" xmlns:a14="http://schemas.microsoft.com/office/drawing/2010/main" val="0"/>
                       </a:ext>
                     </a:extLst>
                   </a:blip>
@@ -1383,7 +1389,7 @@
 </file>
 
 <file path=customXml/itemProps1.xml><?xml version="1.0" encoding="utf-8"?>
-<ds:datastoreItem xmlns:ds="http://schemas.openxmlformats.org/officeDocument/2006/customXml" ds:itemID="{DE90A82B-6746-4292-BCE4-F3E6CDE34E0E}">
+<ds:datastoreItem xmlns:ds="http://schemas.openxmlformats.org/officeDocument/2006/customXml" ds:itemID="{3F2ABD33-B84F-480F-9CEE-FA168C6FECD6}">
   <ds:schemaRefs>
     <ds:schemaRef ds:uri="http://schemas.openxmlformats.org/officeDocument/2006/bibliography"/>
   </ds:schemaRefs>
